--- a/examples/transf/doc/outliers_gaussian.docx
+++ b/examples/transf/doc/outliers_gaussian.docx
@@ -583,11 +583,7 @@
         <w:t xml:space="preserve">- Pukelsheim, F. (1994). The Three Sigma Rule. The American Statistician 48(2):88–91.</w:t>
       </w:r>
     </w:p>
-    <w:sectPr>
-      <w:footnotePr>
-        <w:numRestart w:val="eachSect"/>
-      </w:footnotePr>
-    </w:sectPr>
+    <w:sectPr/>
   </w:body>
 </w:document>
 </file>
@@ -759,6 +755,8 @@
     </w:pPr>
     <w:rPr>
       <w:rFonts w:asciiTheme="majorHAnsi" w:cstheme="majorBidi" w:eastAsiaTheme="majorEastAsia" w:hAnsiTheme="majorHAnsi"/>
+      <w:spacing w:val="-10"/>
+      <w:kern w:val="28"/>
       <w:sz w:val="56"/>
       <w:szCs w:val="56"/>
     </w:rPr>
@@ -771,13 +769,15 @@
     <w:rsid w:val="00A10FD9"/>
     <w:rPr>
       <w:rFonts w:asciiTheme="majorHAnsi" w:cstheme="majorBidi" w:eastAsiaTheme="majorEastAsia" w:hAnsiTheme="majorHAnsi"/>
+      <w:spacing w:val="-10"/>
+      <w:kern w:val="28"/>
       <w:sz w:val="56"/>
       <w:szCs w:val="56"/>
     </w:rPr>
   </w:style>
   <w:style w:styleId="Subtitle" w:type="paragraph">
     <w:name w:val="Subtitle"/>
-    <w:basedOn w:val="Title"/>
+    <w:basedOn w:val="Normal"/>
     <w:next w:val="BodyText"/>
     <w:link w:val="SubtitleChar"/>
     <w:uiPriority w:val="11"/>
@@ -790,6 +790,7 @@
     </w:pPr>
     <w:rPr>
       <w:rFonts w:cstheme="majorBidi" w:eastAsiaTheme="majorEastAsia"/>
+      <w:color w:themeColor="text1" w:themeTint="A6" w:val="595959"/>
       <w:spacing w:val="15"/>
       <w:sz w:val="28"/>
       <w:szCs w:val="28"/>
@@ -811,31 +812,23 @@
   </w:style>
   <w:style w:customStyle="1" w:styleId="Author" w:type="paragraph">
     <w:name w:val="Author"/>
-    <w:basedOn w:val="Title"/>
     <w:next w:val="BodyText"/>
     <w:qFormat/>
     <w:pPr>
       <w:keepNext/>
       <w:keepLines/>
-    </w:pPr>
-    <w:rPr>
-      <w:sz w:val="24"/>
-      <w:szCs w:val="24"/>
-    </w:rPr>
+      <w:jc w:val="center"/>
+    </w:pPr>
   </w:style>
   <w:style w:styleId="Date" w:type="paragraph">
     <w:name w:val="Date"/>
-    <w:basedOn w:val="Title"/>
     <w:next w:val="BodyText"/>
     <w:qFormat/>
     <w:pPr>
       <w:keepNext/>
       <w:keepLines/>
-    </w:pPr>
-    <w:rPr>
-      <w:sz w:val="24"/>
-      <w:szCs w:val="24"/>
-    </w:rPr>
+      <w:jc w:val="center"/>
+    </w:pPr>
   </w:style>
   <w:style w:customStyle="1" w:styleId="AbstractTitle" w:type="paragraph">
     <w:name w:val="Abstract Title"/>
@@ -850,6 +843,7 @@
     </w:pPr>
     <w:rPr>
       <w:b/>
+      <w:color w:val="345A8A"/>
       <w:sz w:val="20"/>
       <w:szCs w:val="20"/>
     </w:rPr>
